--- a/3 курс 1 семестр/СП/П50-4-21 Игошев Р.В. Практическая работа №1.docx
+++ b/3 курс 1 семестр/СП/П50-4-21 Игошев Р.В. Практическая работа №1.docx
@@ -276,14 +276,12 @@
         </w:rPr>
         <w:t xml:space="preserve">Тема: </w:t>
       </w:r>
-      <w:proofErr w:type="spellStart"/>
       <w:r>
         <w:rPr>
           <w:b/>
         </w:rPr>
-        <w:t>Tinkercad</w:t>
-      </w:r>
-      <w:proofErr w:type="spellEnd"/>
+        <w:t>Реализация последовательного подключения светодиодов</w:t>
+      </w:r>
     </w:p>
     <w:p>
       <w:pPr>
@@ -405,23 +403,7 @@
                 <w:sz w:val="28"/>
                 <w:szCs w:val="28"/>
               </w:rPr>
-              <w:t>Выполнил</w:t>
-            </w:r>
-            <w:r>
-              <w:rPr>
-                <w:color w:val="000000" w:themeColor="text1"/>
-                <w:sz w:val="28"/>
-                <w:szCs w:val="28"/>
-              </w:rPr>
-              <w:t>а</w:t>
-            </w:r>
-            <w:r>
-              <w:rPr>
-                <w:color w:val="000000" w:themeColor="text1"/>
-                <w:sz w:val="28"/>
-                <w:szCs w:val="28"/>
-              </w:rPr>
-              <w:t xml:space="preserve">: </w:t>
+              <w:t xml:space="preserve">Выполнил: </w:t>
             </w:r>
           </w:p>
         </w:tc>
@@ -1038,14 +1020,10 @@
         <w:jc w:val="center"/>
       </w:pPr>
       <w:r>
-        <w:rPr>
-          <w:rFonts w:eastAsia="Calibri"/>
-          <w:noProof/>
-        </w:rPr>
         <w:drawing>
-          <wp:inline distT="0" distB="0" distL="0" distR="0" wp14:anchorId="2B95BC35" wp14:editId="58A745B9">
-            <wp:extent cx="5940425" cy="3632200"/>
-            <wp:effectExtent l="0" t="0" r="3175" b="6350"/>
+          <wp:inline distT="0" distB="0" distL="0" distR="0" wp14:anchorId="7B38BD67" wp14:editId="70D67761">
+            <wp:extent cx="5940425" cy="3625850"/>
+            <wp:effectExtent l="0" t="0" r="3175" b="0"/>
             <wp:docPr id="1" name="Рисунок 1"/>
             <wp:cNvGraphicFramePr>
               <a:graphicFrameLocks xmlns:a="http://schemas.openxmlformats.org/drawingml/2006/main" noChangeAspect="1"/>
@@ -1066,7 +1044,7 @@
                   <pic:spPr>
                     <a:xfrm>
                       <a:off x="0" y="0"/>
-                      <a:ext cx="5940425" cy="3632200"/>
+                      <a:ext cx="5940425" cy="3625850"/>
                     </a:xfrm>
                     <a:prstGeom prst="rect">
                       <a:avLst/>
@@ -1089,14 +1067,27 @@
       <w:r>
         <w:t xml:space="preserve">Рисунок </w:t>
       </w:r>
-      <w:fldSimple w:instr=" SEQ Рисунок \* ARABIC ">
-        <w:r>
-          <w:rPr>
-            <w:noProof/>
-          </w:rPr>
-          <w:t>1</w:t>
-        </w:r>
-      </w:fldSimple>
+      <w:r>
+        <w:fldChar w:fldCharType="begin"/>
+      </w:r>
+      <w:r>
+        <w:instrText xml:space="preserve"> SEQ Рисунок \* ARABIC </w:instrText>
+      </w:r>
+      <w:r>
+        <w:fldChar w:fldCharType="separate"/>
+      </w:r>
+      <w:r>
+        <w:rPr>
+          <w:noProof/>
+        </w:rPr>
+        <w:t>1</w:t>
+      </w:r>
+      <w:r>
+        <w:rPr>
+          <w:noProof/>
+        </w:rPr>
+        <w:fldChar w:fldCharType="end"/>
+      </w:r>
       <w:r>
         <w:t xml:space="preserve"> –</w:t>
       </w:r>
@@ -1164,14 +1155,27 @@
       <w:r>
         <w:t xml:space="preserve">Рисунок </w:t>
       </w:r>
-      <w:fldSimple w:instr=" SEQ Рисунок \* ARABIC ">
-        <w:r>
-          <w:rPr>
-            <w:noProof/>
-          </w:rPr>
-          <w:t>2</w:t>
-        </w:r>
-      </w:fldSimple>
+      <w:r>
+        <w:fldChar w:fldCharType="begin"/>
+      </w:r>
+      <w:r>
+        <w:instrText xml:space="preserve"> SEQ Рисунок \* ARABIC </w:instrText>
+      </w:r>
+      <w:r>
+        <w:fldChar w:fldCharType="separate"/>
+      </w:r>
+      <w:r>
+        <w:rPr>
+          <w:noProof/>
+        </w:rPr>
+        <w:t>2</w:t>
+      </w:r>
+      <w:r>
+        <w:rPr>
+          <w:noProof/>
+        </w:rPr>
+        <w:fldChar w:fldCharType="end"/>
+      </w:r>
       <w:r>
         <w:t xml:space="preserve"> – Код системы</w:t>
       </w:r>
@@ -1184,15 +1188,12 @@
         <w:jc w:val="center"/>
       </w:pPr>
       <w:r>
-        <w:rPr>
-          <w:rFonts w:eastAsia="Calibri"/>
-          <w:noProof/>
-        </w:rPr>
+        <w:lastRenderedPageBreak/>
         <w:drawing>
-          <wp:inline distT="0" distB="0" distL="0" distR="0" wp14:anchorId="7FD02098" wp14:editId="2047E8D0">
-            <wp:extent cx="5940425" cy="2204085"/>
-            <wp:effectExtent l="0" t="0" r="3175" b="5715"/>
-            <wp:docPr id="3" name="Рисунок 3"/>
+          <wp:inline distT="0" distB="0" distL="0" distR="0" wp14:anchorId="4AF8FFC3" wp14:editId="3E8FFA78">
+            <wp:extent cx="5940425" cy="3375025"/>
+            <wp:effectExtent l="0" t="0" r="3175" b="0"/>
+            <wp:docPr id="8" name="Рисунок 8"/>
             <wp:cNvGraphicFramePr>
               <a:graphicFrameLocks xmlns:a="http://schemas.openxmlformats.org/drawingml/2006/main" noChangeAspect="1"/>
             </wp:cNvGraphicFramePr>
@@ -1212,7 +1213,7 @@
                   <pic:spPr>
                     <a:xfrm>
                       <a:off x="0" y="0"/>
-                      <a:ext cx="5940425" cy="2204085"/>
+                      <a:ext cx="5940425" cy="3375025"/>
                     </a:xfrm>
                     <a:prstGeom prst="rect">
                       <a:avLst/>
@@ -1235,23 +1236,34 @@
       <w:r>
         <w:t xml:space="preserve">Рисунок </w:t>
       </w:r>
-      <w:fldSimple w:instr=" SEQ Рисунок \* ARABIC ">
-        <w:r>
-          <w:rPr>
-            <w:noProof/>
-          </w:rPr>
-          <w:t>3</w:t>
-        </w:r>
-      </w:fldSimple>
+      <w:r>
+        <w:fldChar w:fldCharType="begin"/>
+      </w:r>
+      <w:r>
+        <w:instrText xml:space="preserve"> SEQ Рисунок \* ARABIC </w:instrText>
+      </w:r>
+      <w:r>
+        <w:fldChar w:fldCharType="separate"/>
+      </w:r>
+      <w:r>
+        <w:rPr>
+          <w:noProof/>
+        </w:rPr>
+        <w:t>3</w:t>
+      </w:r>
+      <w:r>
+        <w:rPr>
+          <w:noProof/>
+        </w:rPr>
+        <w:fldChar w:fldCharType="end"/>
+      </w:r>
       <w:r>
         <w:t xml:space="preserve"> – Работа системы</w:t>
       </w:r>
     </w:p>
     <w:p>
       <w:pPr>
-        <w:pStyle w:val="ab"/>
         <w:keepNext/>
-        <w:spacing w:line="240" w:lineRule="auto"/>
         <w:jc w:val="center"/>
       </w:pPr>
       <w:r>
@@ -1261,10 +1273,10 @@
         </w:rPr>
         <w:lastRenderedPageBreak/>
         <w:drawing>
-          <wp:inline distT="0" distB="0" distL="0" distR="0" wp14:anchorId="0871CE1C" wp14:editId="5013316B">
-            <wp:extent cx="5940425" cy="3155950"/>
-            <wp:effectExtent l="0" t="0" r="3175" b="6350"/>
-            <wp:docPr id="4" name="Рисунок 4"/>
+          <wp:inline distT="0" distB="0" distL="0" distR="0" wp14:anchorId="482BE142" wp14:editId="566D7053">
+            <wp:extent cx="4210638" cy="7887801"/>
+            <wp:effectExtent l="0" t="0" r="0" b="0"/>
+            <wp:docPr id="6" name="Рисунок 6"/>
             <wp:cNvGraphicFramePr>
               <a:graphicFrameLocks xmlns:a="http://schemas.openxmlformats.org/drawingml/2006/main" noChangeAspect="1"/>
             </wp:cNvGraphicFramePr>
@@ -1284,165 +1296,6 @@
                   <pic:spPr>
                     <a:xfrm>
                       <a:off x="0" y="0"/>
-                      <a:ext cx="5940425" cy="3155950"/>
-                    </a:xfrm>
-                    <a:prstGeom prst="rect">
-                      <a:avLst/>
-                    </a:prstGeom>
-                  </pic:spPr>
-                </pic:pic>
-              </a:graphicData>
-            </a:graphic>
-          </wp:inline>
-        </w:drawing>
-      </w:r>
-    </w:p>
-    <w:p>
-      <w:pPr>
-        <w:pStyle w:val="a4"/>
-        <w:rPr>
-          <w:rFonts w:eastAsia="Calibri"/>
-          <w:lang w:val="en-US"/>
-        </w:rPr>
-      </w:pPr>
-      <w:r>
-        <w:t xml:space="preserve">Рисунок </w:t>
-      </w:r>
-      <w:fldSimple w:instr=" SEQ Рисунок \* ARABIC ">
-        <w:r>
-          <w:rPr>
-            <w:noProof/>
-          </w:rPr>
-          <w:t>4</w:t>
-        </w:r>
-      </w:fldSimple>
-      <w:r>
-        <w:t xml:space="preserve"> – Интерфейс </w:t>
-      </w:r>
-      <w:proofErr w:type="spellStart"/>
-      <w:r>
-        <w:rPr>
-          <w:lang w:val="en-US"/>
-        </w:rPr>
-        <w:t>RobboScratch</w:t>
-      </w:r>
-      <w:proofErr w:type="spellEnd"/>
-    </w:p>
-    <w:p>
-      <w:pPr>
-        <w:pStyle w:val="ab"/>
-        <w:keepNext/>
-        <w:spacing w:line="240" w:lineRule="auto"/>
-        <w:jc w:val="center"/>
-      </w:pPr>
-      <w:r>
-        <w:rPr>
-          <w:rFonts w:eastAsia="Calibri"/>
-          <w:noProof/>
-        </w:rPr>
-        <w:drawing>
-          <wp:inline distT="0" distB="0" distL="0" distR="0" wp14:anchorId="6B28D159" wp14:editId="11DCAE23">
-            <wp:extent cx="5940425" cy="3155950"/>
-            <wp:effectExtent l="0" t="0" r="3175" b="6350"/>
-            <wp:docPr id="5" name="Рисунок 5"/>
-            <wp:cNvGraphicFramePr>
-              <a:graphicFrameLocks xmlns:a="http://schemas.openxmlformats.org/drawingml/2006/main" noChangeAspect="1"/>
-            </wp:cNvGraphicFramePr>
-            <a:graphic xmlns:a="http://schemas.openxmlformats.org/drawingml/2006/main">
-              <a:graphicData uri="http://schemas.openxmlformats.org/drawingml/2006/picture">
-                <pic:pic xmlns:pic="http://schemas.openxmlformats.org/drawingml/2006/picture">
-                  <pic:nvPicPr>
-                    <pic:cNvPr id="1" name=""/>
-                    <pic:cNvPicPr/>
-                  </pic:nvPicPr>
-                  <pic:blipFill>
-                    <a:blip r:embed="rId10"/>
-                    <a:stretch>
-                      <a:fillRect/>
-                    </a:stretch>
-                  </pic:blipFill>
-                  <pic:spPr>
-                    <a:xfrm>
-                      <a:off x="0" y="0"/>
-                      <a:ext cx="5940425" cy="3155950"/>
-                    </a:xfrm>
-                    <a:prstGeom prst="rect">
-                      <a:avLst/>
-                    </a:prstGeom>
-                  </pic:spPr>
-                </pic:pic>
-              </a:graphicData>
-            </a:graphic>
-          </wp:inline>
-        </w:drawing>
-      </w:r>
-    </w:p>
-    <w:p>
-      <w:pPr>
-        <w:pStyle w:val="a4"/>
-      </w:pPr>
-      <w:r>
-        <w:t xml:space="preserve">Рисунок </w:t>
-      </w:r>
-      <w:fldSimple w:instr=" SEQ Рисунок \* ARABIC ">
-        <w:r>
-          <w:rPr>
-            <w:noProof/>
-          </w:rPr>
-          <w:t>5</w:t>
-        </w:r>
-      </w:fldSimple>
-      <w:r>
-        <w:t xml:space="preserve"> </w:t>
-      </w:r>
-      <w:r>
-        <w:t>–</w:t>
-      </w:r>
-      <w:r>
-        <w:t xml:space="preserve"> </w:t>
-      </w:r>
-      <w:r>
-        <w:t>Взаимодействие</w:t>
-      </w:r>
-      <w:r>
-        <w:t xml:space="preserve"> со спрайтом</w:t>
-      </w:r>
-    </w:p>
-    <w:p>
-      <w:pPr>
-        <w:keepNext/>
-        <w:jc w:val="center"/>
-      </w:pPr>
-      <w:r>
-        <w:rPr>
-          <w:rFonts w:eastAsia="Calibri"/>
-          <w:noProof/>
-        </w:rPr>
-        <w:lastRenderedPageBreak/>
-        <w:drawing>
-          <wp:inline distT="0" distB="0" distL="0" distR="0" wp14:anchorId="482BE142" wp14:editId="566D7053">
-            <wp:extent cx="4210638" cy="7887801"/>
-            <wp:effectExtent l="0" t="0" r="0" b="0"/>
-            <wp:docPr id="6" name="Рисунок 6"/>
-            <wp:cNvGraphicFramePr>
-              <a:graphicFrameLocks xmlns:a="http://schemas.openxmlformats.org/drawingml/2006/main" noChangeAspect="1"/>
-            </wp:cNvGraphicFramePr>
-            <a:graphic xmlns:a="http://schemas.openxmlformats.org/drawingml/2006/main">
-              <a:graphicData uri="http://schemas.openxmlformats.org/drawingml/2006/picture">
-                <pic:pic xmlns:pic="http://schemas.openxmlformats.org/drawingml/2006/picture">
-                  <pic:nvPicPr>
-                    <pic:cNvPr id="1" name=""/>
-                    <pic:cNvPicPr/>
-                  </pic:nvPicPr>
-                  <pic:blipFill>
-                    <a:blip r:embed="rId11"/>
-                    <a:stretch>
-                      <a:fillRect/>
-                    </a:stretch>
-                  </pic:blipFill>
-                  <pic:spPr>
-                    <a:xfrm>
-                      <a:off x="0" y="0"/>
                       <a:ext cx="4210638" cy="7887801"/>
                     </a:xfrm>
                     <a:prstGeom prst="rect">
@@ -1463,14 +1316,27 @@
       <w:r>
         <w:t xml:space="preserve">Рисунок </w:t>
       </w:r>
-      <w:fldSimple w:instr=" SEQ Рисунок \* ARABIC ">
-        <w:r>
-          <w:rPr>
-            <w:noProof/>
-          </w:rPr>
-          <w:t>6</w:t>
-        </w:r>
-      </w:fldSimple>
+      <w:r>
+        <w:fldChar w:fldCharType="begin"/>
+      </w:r>
+      <w:r>
+        <w:instrText xml:space="preserve"> SEQ Рисунок \* ARABIC </w:instrText>
+      </w:r>
+      <w:r>
+        <w:fldChar w:fldCharType="separate"/>
+      </w:r>
+      <w:r>
+        <w:rPr>
+          <w:noProof/>
+        </w:rPr>
+        <w:t>4</w:t>
+      </w:r>
+      <w:r>
+        <w:rPr>
+          <w:noProof/>
+        </w:rPr>
+        <w:fldChar w:fldCharType="end"/>
+      </w:r>
       <w:r>
         <w:t xml:space="preserve">  - блок кода в </w:t>
       </w:r>
@@ -1491,7 +1357,7 @@
           <w:sz w:val="28"/>
         </w:rPr>
       </w:pPr>
-      <w:hyperlink r:id="rId12" w:history="1">
+      <w:hyperlink r:id="rId10" w:history="1">
         <w:r>
           <w:rPr>
             <w:rStyle w:val="ac"/>
@@ -1507,23 +1373,7 @@
             <w:rFonts w:eastAsia="Calibri"/>
             <w:sz w:val="28"/>
           </w:rPr>
-          <w:t>тинке</w:t>
-        </w:r>
-        <w:r>
-          <w:rPr>
-            <w:rStyle w:val="ac"/>
-            <w:rFonts w:eastAsia="Calibri"/>
-            <w:sz w:val="28"/>
-          </w:rPr>
-          <w:t>р</w:t>
-        </w:r>
-        <w:r>
-          <w:rPr>
-            <w:rStyle w:val="ac"/>
-            <w:rFonts w:eastAsia="Calibri"/>
-            <w:sz w:val="28"/>
-          </w:rPr>
-          <w:t>када</w:t>
+          <w:t>тинкеркада</w:t>
         </w:r>
         <w:proofErr w:type="spellEnd"/>
       </w:hyperlink>
@@ -1534,8 +1384,6 @@
         </w:rPr>
         <w:t>.</w:t>
       </w:r>
-      <w:bookmarkStart w:id="0" w:name="_GoBack"/>
-      <w:bookmarkEnd w:id="0"/>
     </w:p>
     <w:p>
       <w:pPr>
@@ -1609,7 +1457,10 @@
         <w:t>, создав некоторые блоки кода, призванные заставить светодиоды загореться.</w:t>
       </w:r>
     </w:p>
-    <w:p/>
+    <w:p>
+      <w:bookmarkStart w:id="0" w:name="_GoBack"/>
+      <w:bookmarkEnd w:id="0"/>
+    </w:p>
     <w:sectPr>
       <w:pgSz w:w="11906" w:h="16838"/>
       <w:pgMar w:top="1134" w:right="850" w:bottom="1134" w:left="1701" w:header="708" w:footer="708" w:gutter="0"/>
@@ -2695,7 +2546,7 @@
 </file>
 
 <file path=customXml/itemProps1.xml><?xml version="1.0" encoding="utf-8"?>
-<ds:datastoreItem xmlns:ds="http://schemas.openxmlformats.org/officeDocument/2006/customXml" ds:itemID="{1F1204CA-F729-4A34-8CEB-CCC070072179}">
+<ds:datastoreItem xmlns:ds="http://schemas.openxmlformats.org/officeDocument/2006/customXml" ds:itemID="{38679564-CBD8-4976-A0B2-304AB966C99F}">
   <ds:schemaRefs>
     <ds:schemaRef ds:uri="http://schemas.openxmlformats.org/officeDocument/2006/bibliography"/>
   </ds:schemaRefs>
